--- a/public/hoadon/30-12-2020_101289423540.docx
+++ b/public/hoadon/30-12-2020_101289423540.docx
@@ -208,7 +208,7 @@
                 <w:sz w:val="26"/>
                 <w:szCs w:val="26"/>
               </w:rPr>
-              <w:t>30-12-2020 16:10:33</w:t>
+              <w:t>30-12-2020 17:09:17</w:t>
             </w:r>
           </w:p>
         </w:tc>
@@ -1021,7 +1021,7 @@
                 <w:sz w:val="26"/>
                 <w:szCs w:val="26"/>
               </w:rPr>
-              <w:t>186,000</w:t>
+              <w:t>55,800</w:t>
             </w:r>
             <w:r>
               <w:rPr>
@@ -1139,7 +1139,7 @@
                 <w:sz w:val="26"/>
                 <w:szCs w:val="26"/>
               </w:rPr>
-              <w:t>0</w:t>
+              <w:t>55,800</w:t>
             </w:r>
             <w:r>
               <w:rPr>
@@ -1305,7 +1305,7 @@
                 <w:sz w:val="26"/>
                 <w:szCs w:val="26"/>
               </w:rPr>
-              <w:t>836,000</w:t>
+              <w:t>650,000</w:t>
             </w:r>
             <w:r>
               <w:rPr>
